--- a/Documents/TT_To Do List.docx
+++ b/Documents/TT_To Do List.docx
@@ -7,15 +7,7 @@
         <w:pStyle w:val="Heading1"/>
       </w:pPr>
       <w:r>
-        <w:t xml:space="preserve">Team Twister </w:t>
-      </w:r>
-      <w:proofErr w:type="gramStart"/>
-      <w:r>
-        <w:t>To</w:t>
-      </w:r>
-      <w:proofErr w:type="gramEnd"/>
-      <w:r>
-        <w:t xml:space="preserve"> Do Lis</w:t>
+        <w:t>Team Twister To Do Lis</w:t>
       </w:r>
       <w:r>
         <w:t>t</w:t>
@@ -52,11 +44,21 @@
       </w:pPr>
       <w:r>
         <w:rPr>
-          <w:sz w:val="28"/>
-          <w:szCs w:val="28"/>
-          <w:lang w:val="nl-BE"/>
-        </w:rPr>
-        <w:t xml:space="preserve">&gt; </w:t>
+          <w:b/>
+          <w:bCs/>
+          <w:sz w:val="28"/>
+          <w:szCs w:val="28"/>
+          <w:lang w:val="nl-BE"/>
+        </w:rPr>
+        <w:t>1.</w:t>
+      </w:r>
+      <w:r>
+        <w:rPr>
+          <w:sz w:val="28"/>
+          <w:szCs w:val="28"/>
+          <w:lang w:val="nl-BE"/>
+        </w:rPr>
+        <w:t xml:space="preserve"> </w:t>
       </w:r>
       <w:r>
         <w:rPr>
@@ -88,11 +90,21 @@
       </w:pPr>
       <w:r>
         <w:rPr>
-          <w:sz w:val="28"/>
-          <w:szCs w:val="28"/>
-          <w:lang w:val="nl-BE"/>
-        </w:rPr>
-        <w:t xml:space="preserve">&gt; </w:t>
+          <w:b/>
+          <w:bCs/>
+          <w:sz w:val="28"/>
+          <w:szCs w:val="28"/>
+          <w:lang w:val="nl-BE"/>
+        </w:rPr>
+        <w:t>2.</w:t>
+      </w:r>
+      <w:r>
+        <w:rPr>
+          <w:sz w:val="28"/>
+          <w:szCs w:val="28"/>
+          <w:lang w:val="nl-BE"/>
+        </w:rPr>
+        <w:t xml:space="preserve"> </w:t>
       </w:r>
       <w:r>
         <w:rPr>
@@ -111,106 +123,34 @@
           <w:szCs w:val="28"/>
           <w:lang w:val="nl-BE"/>
         </w:rPr>
-        <w:t>(</w:t>
-      </w:r>
-      <w:proofErr w:type="spellStart"/>
-      <w:r>
-        <w:rPr>
-          <w:sz w:val="28"/>
-          <w:szCs w:val="28"/>
-          <w:lang w:val="nl-BE"/>
-        </w:rPr>
-        <w:t>concurrentie-analyse</w:t>
-      </w:r>
-      <w:proofErr w:type="spellEnd"/>
-      <w:r>
-        <w:rPr>
-          <w:sz w:val="28"/>
-          <w:szCs w:val="28"/>
-          <w:lang w:val="nl-BE"/>
-        </w:rPr>
-        <w:t xml:space="preserve">, </w:t>
-      </w:r>
-      <w:proofErr w:type="spellStart"/>
-      <w:r>
-        <w:rPr>
-          <w:sz w:val="28"/>
-          <w:szCs w:val="28"/>
-          <w:lang w:val="nl-BE"/>
-        </w:rPr>
-        <w:t>Flows</w:t>
-      </w:r>
-      <w:proofErr w:type="spellEnd"/>
-      <w:r>
-        <w:rPr>
-          <w:sz w:val="28"/>
-          <w:szCs w:val="28"/>
-          <w:lang w:val="nl-BE"/>
-        </w:rPr>
-        <w:t xml:space="preserve">, MVP, </w:t>
-      </w:r>
-      <w:proofErr w:type="spellStart"/>
-      <w:r>
-        <w:rPr>
-          <w:sz w:val="28"/>
-          <w:szCs w:val="28"/>
-          <w:lang w:val="nl-BE"/>
-        </w:rPr>
-        <w:t>wireframes</w:t>
-      </w:r>
-      <w:proofErr w:type="spellEnd"/>
-      <w:r>
-        <w:rPr>
-          <w:sz w:val="28"/>
-          <w:szCs w:val="28"/>
-          <w:lang w:val="nl-BE"/>
-        </w:rPr>
-        <w:t xml:space="preserve">, prototype, user </w:t>
-      </w:r>
-      <w:proofErr w:type="spellStart"/>
-      <w:proofErr w:type="gramStart"/>
-      <w:r>
-        <w:rPr>
-          <w:sz w:val="28"/>
-          <w:szCs w:val="28"/>
-          <w:lang w:val="nl-BE"/>
-        </w:rPr>
-        <w:t>testing</w:t>
-      </w:r>
-      <w:proofErr w:type="spellEnd"/>
-      <w:r>
-        <w:rPr>
-          <w:sz w:val="28"/>
-          <w:szCs w:val="28"/>
-          <w:lang w:val="nl-BE"/>
-        </w:rPr>
-        <w:t>,…</w:t>
-      </w:r>
-      <w:proofErr w:type="gramEnd"/>
-      <w:r>
-        <w:rPr>
-          <w:sz w:val="28"/>
-          <w:szCs w:val="28"/>
-          <w:lang w:val="nl-BE"/>
-        </w:rPr>
-        <w:t xml:space="preserve">) (pdf) </w:t>
-      </w:r>
-    </w:p>
-    <w:p>
-      <w:pPr>
-        <w:rPr>
-          <w:sz w:val="28"/>
-          <w:szCs w:val="28"/>
-          <w:lang w:val="nl-BE"/>
-        </w:rPr>
-      </w:pPr>
-      <w:r>
-        <w:rPr>
-          <w:sz w:val="28"/>
-          <w:szCs w:val="28"/>
-          <w:lang w:val="nl-BE"/>
-        </w:rPr>
-        <w:t xml:space="preserve">&gt; </w:t>
+        <w:t xml:space="preserve">(concurrentie-analyse, Flows, MVP, wireframes, prototype, user testing,…) (pdf) </w:t>
+      </w:r>
+    </w:p>
+    <w:p>
+      <w:pPr>
+        <w:rPr>
+          <w:sz w:val="28"/>
+          <w:szCs w:val="28"/>
+          <w:lang w:val="nl-BE"/>
+        </w:rPr>
+      </w:pPr>
+      <w:r>
+        <w:rPr>
+          <w:b/>
+          <w:bCs/>
+          <w:sz w:val="28"/>
+          <w:szCs w:val="28"/>
+          <w:lang w:val="nl-BE"/>
+        </w:rPr>
+        <w:t>3.</w:t>
+      </w:r>
+      <w:r>
+        <w:rPr>
+          <w:sz w:val="28"/>
+          <w:szCs w:val="28"/>
+          <w:lang w:val="nl-BE"/>
+        </w:rPr>
+        <w:t xml:space="preserve"> </w:t>
       </w:r>
       <w:r>
         <w:rPr>
@@ -229,43 +169,7 @@
           <w:szCs w:val="28"/>
           <w:lang w:val="nl-BE"/>
         </w:rPr>
-        <w:t xml:space="preserve">(inspiratie, kleurschema, typografie, </w:t>
-      </w:r>
-      <w:proofErr w:type="spellStart"/>
-      <w:r>
-        <w:rPr>
-          <w:sz w:val="28"/>
-          <w:szCs w:val="28"/>
-          <w:lang w:val="nl-BE"/>
-        </w:rPr>
-        <w:t>icons</w:t>
-      </w:r>
-      <w:proofErr w:type="spellEnd"/>
-      <w:r>
-        <w:rPr>
-          <w:sz w:val="28"/>
-          <w:szCs w:val="28"/>
-          <w:lang w:val="nl-BE"/>
-        </w:rPr>
-        <w:t xml:space="preserve">, </w:t>
-      </w:r>
-      <w:proofErr w:type="gramStart"/>
-      <w:r>
-        <w:rPr>
-          <w:sz w:val="28"/>
-          <w:szCs w:val="28"/>
-          <w:lang w:val="nl-BE"/>
-        </w:rPr>
-        <w:t>bronnen,...</w:t>
-      </w:r>
-      <w:proofErr w:type="gramEnd"/>
-      <w:r>
-        <w:rPr>
-          <w:sz w:val="28"/>
-          <w:szCs w:val="28"/>
-          <w:lang w:val="nl-BE"/>
-        </w:rPr>
-        <w:t xml:space="preserve">) (pdf) &gt; </w:t>
+        <w:t xml:space="preserve">(inspiratie, kleurschema, typografie, icons, bronnen,...) (pdf) &gt; </w:t>
       </w:r>
       <w:r>
         <w:rPr>
@@ -297,11 +201,21 @@
       </w:pPr>
       <w:r>
         <w:rPr>
-          <w:sz w:val="28"/>
-          <w:szCs w:val="28"/>
-          <w:lang w:val="nl-BE"/>
-        </w:rPr>
-        <w:t xml:space="preserve">&gt; </w:t>
+          <w:b/>
+          <w:bCs/>
+          <w:sz w:val="28"/>
+          <w:szCs w:val="28"/>
+          <w:lang w:val="nl-BE"/>
+        </w:rPr>
+        <w:t>4.</w:t>
+      </w:r>
+      <w:r>
+        <w:rPr>
+          <w:sz w:val="28"/>
+          <w:szCs w:val="28"/>
+          <w:lang w:val="nl-BE"/>
+        </w:rPr>
+        <w:t xml:space="preserve"> </w:t>
       </w:r>
       <w:r>
         <w:rPr>
@@ -320,60 +234,34 @@
           <w:szCs w:val="28"/>
           <w:lang w:val="nl-BE"/>
         </w:rPr>
-        <w:t xml:space="preserve">(hoe het project </w:t>
-      </w:r>
-      <w:proofErr w:type="gramStart"/>
-      <w:r>
-        <w:rPr>
-          <w:sz w:val="28"/>
-          <w:szCs w:val="28"/>
-          <w:lang w:val="nl-BE"/>
-        </w:rPr>
-        <w:t>opzetten /</w:t>
-      </w:r>
-      <w:proofErr w:type="gramEnd"/>
-      <w:r>
-        <w:rPr>
-          <w:sz w:val="28"/>
-          <w:szCs w:val="28"/>
-          <w:lang w:val="nl-BE"/>
-        </w:rPr>
-        <w:t xml:space="preserve"> installeren en werkende krijgen?) (</w:t>
-      </w:r>
-      <w:proofErr w:type="gramStart"/>
-      <w:r>
-        <w:rPr>
-          <w:sz w:val="28"/>
-          <w:szCs w:val="28"/>
-          <w:lang w:val="nl-BE"/>
-        </w:rPr>
-        <w:t>pdf</w:t>
-      </w:r>
-      <w:proofErr w:type="gramEnd"/>
-      <w:r>
-        <w:rPr>
-          <w:sz w:val="28"/>
-          <w:szCs w:val="28"/>
-          <w:lang w:val="nl-BE"/>
-        </w:rPr>
-        <w:t xml:space="preserve">) </w:t>
-      </w:r>
-    </w:p>
-    <w:p>
-      <w:pPr>
-        <w:rPr>
-          <w:sz w:val="28"/>
-          <w:szCs w:val="28"/>
-          <w:lang w:val="nl-BE"/>
-        </w:rPr>
-      </w:pPr>
-      <w:r>
-        <w:rPr>
-          <w:sz w:val="28"/>
-          <w:szCs w:val="28"/>
-          <w:lang w:val="nl-BE"/>
-        </w:rPr>
-        <w:t xml:space="preserve">&gt; </w:t>
+        <w:t xml:space="preserve">(hoe het project opzetten / installeren en werkende krijgen?) (pdf) </w:t>
+      </w:r>
+    </w:p>
+    <w:p>
+      <w:pPr>
+        <w:rPr>
+          <w:sz w:val="28"/>
+          <w:szCs w:val="28"/>
+          <w:lang w:val="nl-BE"/>
+        </w:rPr>
+      </w:pPr>
+      <w:r>
+        <w:rPr>
+          <w:b/>
+          <w:bCs/>
+          <w:sz w:val="28"/>
+          <w:szCs w:val="28"/>
+          <w:lang w:val="nl-BE"/>
+        </w:rPr>
+        <w:t>5.</w:t>
+      </w:r>
+      <w:r>
+        <w:rPr>
+          <w:sz w:val="28"/>
+          <w:szCs w:val="28"/>
+          <w:lang w:val="nl-BE"/>
+        </w:rPr>
+        <w:t xml:space="preserve"> </w:t>
       </w:r>
       <w:r>
         <w:rPr>
@@ -392,18 +280,46 @@
           <w:szCs w:val="28"/>
           <w:lang w:val="nl-BE"/>
         </w:rPr>
-        <w:t>van projectmanagement (</w:t>
-      </w:r>
-      <w:proofErr w:type="spellStart"/>
-      <w:r>
-        <w:rPr>
-          <w:sz w:val="28"/>
-          <w:szCs w:val="28"/>
-          <w:lang w:val="nl-BE"/>
-        </w:rPr>
-        <w:t>burndown</w:t>
-      </w:r>
-      <w:proofErr w:type="spellEnd"/>
+        <w:t xml:space="preserve">van projectmanagement (burndown charts - sprint backlogs - retrospectives + time tracking ) (pdf) &gt; Zip met de </w:t>
+      </w:r>
+      <w:r>
+        <w:rPr>
+          <w:rFonts w:ascii="AAAAAC+HelveticaNeue-Bold" w:hAnsi="AAAAAC+HelveticaNeue-Bold" w:cs="AAAAAC+HelveticaNeue-Bold"/>
+          <w:b/>
+          <w:bCs/>
+          <w:sz w:val="28"/>
+          <w:szCs w:val="28"/>
+          <w:lang w:val="nl-BE"/>
+        </w:rPr>
+        <w:t xml:space="preserve">sourcecode </w:t>
+      </w:r>
+      <w:r>
+        <w:rPr>
+          <w:sz w:val="28"/>
+          <w:szCs w:val="28"/>
+          <w:lang w:val="nl-BE"/>
+        </w:rPr>
+        <w:t xml:space="preserve">van het project (zip) </w:t>
+      </w:r>
+    </w:p>
+    <w:p>
+      <w:pPr>
+        <w:rPr>
+          <w:sz w:val="28"/>
+          <w:szCs w:val="28"/>
+          <w:lang w:val="nl-BE"/>
+        </w:rPr>
+      </w:pPr>
+      <w:r>
+        <w:rPr>
+          <w:b/>
+          <w:bCs/>
+          <w:sz w:val="28"/>
+          <w:szCs w:val="28"/>
+          <w:lang w:val="nl-BE"/>
+        </w:rPr>
+        <w:t>6.</w:t>
+      </w:r>
       <w:r>
         <w:rPr>
           <w:sz w:val="28"/>
@@ -412,60 +328,6 @@
         </w:rPr>
         <w:t xml:space="preserve"> </w:t>
       </w:r>
-      <w:proofErr w:type="spellStart"/>
-      <w:r>
-        <w:rPr>
-          <w:sz w:val="28"/>
-          <w:szCs w:val="28"/>
-          <w:lang w:val="nl-BE"/>
-        </w:rPr>
-        <w:t>charts</w:t>
-      </w:r>
-      <w:proofErr w:type="spellEnd"/>
-      <w:r>
-        <w:rPr>
-          <w:sz w:val="28"/>
-          <w:szCs w:val="28"/>
-          <w:lang w:val="nl-BE"/>
-        </w:rPr>
-        <w:t xml:space="preserve"> - sprint backlogs - </w:t>
-      </w:r>
-      <w:proofErr w:type="spellStart"/>
-      <w:r>
-        <w:rPr>
-          <w:sz w:val="28"/>
-          <w:szCs w:val="28"/>
-          <w:lang w:val="nl-BE"/>
-        </w:rPr>
-        <w:t>retrospectives</w:t>
-      </w:r>
-      <w:proofErr w:type="spellEnd"/>
-      <w:r>
-        <w:rPr>
-          <w:sz w:val="28"/>
-          <w:szCs w:val="28"/>
-          <w:lang w:val="nl-BE"/>
-        </w:rPr>
-        <w:t xml:space="preserve"> + time </w:t>
-      </w:r>
-      <w:proofErr w:type="gramStart"/>
-      <w:r>
-        <w:rPr>
-          <w:sz w:val="28"/>
-          <w:szCs w:val="28"/>
-          <w:lang w:val="nl-BE"/>
-        </w:rPr>
-        <w:t>tracking )</w:t>
-      </w:r>
-      <w:proofErr w:type="gramEnd"/>
-      <w:r>
-        <w:rPr>
-          <w:sz w:val="28"/>
-          <w:szCs w:val="28"/>
-          <w:lang w:val="nl-BE"/>
-        </w:rPr>
-        <w:t xml:space="preserve"> (pdf) &gt; Zip met de </w:t>
-      </w:r>
       <w:r>
         <w:rPr>
           <w:rFonts w:ascii="AAAAAC+HelveticaNeue-Bold" w:hAnsi="AAAAAC+HelveticaNeue-Bold" w:cs="AAAAAC+HelveticaNeue-Bold"/>
@@ -475,34 +337,16 @@
           <w:szCs w:val="28"/>
           <w:lang w:val="nl-BE"/>
         </w:rPr>
-        <w:t xml:space="preserve">sourcecode </w:t>
-      </w:r>
-      <w:r>
-        <w:rPr>
-          <w:sz w:val="28"/>
-          <w:szCs w:val="28"/>
-          <w:lang w:val="nl-BE"/>
-        </w:rPr>
-        <w:t xml:space="preserve">van het project (zip) </w:t>
-      </w:r>
-    </w:p>
-    <w:p>
-      <w:pPr>
-        <w:rPr>
-          <w:sz w:val="28"/>
-          <w:szCs w:val="28"/>
-          <w:lang w:val="nl-BE"/>
-        </w:rPr>
-      </w:pPr>
-      <w:r>
-        <w:rPr>
-          <w:sz w:val="28"/>
-          <w:szCs w:val="28"/>
-          <w:lang w:val="nl-BE"/>
-        </w:rPr>
-        <w:t xml:space="preserve">&gt; </w:t>
-      </w:r>
-      <w:proofErr w:type="spellStart"/>
+        <w:t xml:space="preserve">Github URL </w:t>
+      </w:r>
+      <w:r>
+        <w:rPr>
+          <w:sz w:val="28"/>
+          <w:szCs w:val="28"/>
+          <w:lang w:val="nl-BE"/>
+        </w:rPr>
+        <w:t xml:space="preserve">op een A4 pagina plaatsen (en geef </w:t>
+      </w:r>
       <w:r>
         <w:rPr>
           <w:rFonts w:ascii="AAAAAC+HelveticaNeue-Bold" w:hAnsi="AAAAAC+HelveticaNeue-Bold" w:cs="AAAAAC+HelveticaNeue-Bold"/>
@@ -512,9 +356,25 @@
           <w:szCs w:val="28"/>
           <w:lang w:val="nl-BE"/>
         </w:rPr>
-        <w:t>Github</w:t>
-      </w:r>
-      <w:proofErr w:type="spellEnd"/>
+        <w:t xml:space="preserve">toegang </w:t>
+      </w:r>
+      <w:r>
+        <w:rPr>
+          <w:sz w:val="28"/>
+          <w:szCs w:val="28"/>
+          <w:lang w:val="nl-BE"/>
+        </w:rPr>
+        <w:t xml:space="preserve">aan Dieter De Preester &amp; Martijn Loth &amp; Frederik Wayaert) (pdf) </w:t>
+      </w:r>
+    </w:p>
+    <w:p>
+      <w:pPr>
+        <w:rPr>
+          <w:sz w:val="28"/>
+          <w:szCs w:val="28"/>
+          <w:lang w:val="nl-BE"/>
+        </w:rPr>
+      </w:pPr>
       <w:r>
         <w:rPr>
           <w:rFonts w:ascii="AAAAAC+HelveticaNeue-Bold" w:hAnsi="AAAAAC+HelveticaNeue-Bold" w:cs="AAAAAC+HelveticaNeue-Bold"/>
@@ -524,15 +384,7 @@
           <w:szCs w:val="28"/>
           <w:lang w:val="nl-BE"/>
         </w:rPr>
-        <w:t xml:space="preserve"> URL </w:t>
-      </w:r>
-      <w:r>
-        <w:rPr>
-          <w:sz w:val="28"/>
-          <w:szCs w:val="28"/>
-          <w:lang w:val="nl-BE"/>
-        </w:rPr>
-        <w:t xml:space="preserve">op een A4 pagina plaatsen (en geef </w:t>
+        <w:t xml:space="preserve">7. </w:t>
       </w:r>
       <w:r>
         <w:rPr>
@@ -543,68 +395,15 @@
           <w:szCs w:val="28"/>
           <w:lang w:val="nl-BE"/>
         </w:rPr>
-        <w:t xml:space="preserve">toegang </w:t>
-      </w:r>
-      <w:r>
-        <w:rPr>
-          <w:sz w:val="28"/>
-          <w:szCs w:val="28"/>
-          <w:lang w:val="nl-BE"/>
-        </w:rPr>
-        <w:t xml:space="preserve">aan Dieter De Preester &amp; Martijn </w:t>
-      </w:r>
-      <w:proofErr w:type="spellStart"/>
-      <w:r>
-        <w:rPr>
-          <w:sz w:val="28"/>
-          <w:szCs w:val="28"/>
-          <w:lang w:val="nl-BE"/>
-        </w:rPr>
-        <w:t>Loth</w:t>
-      </w:r>
-      <w:proofErr w:type="spellEnd"/>
-      <w:r>
-        <w:rPr>
-          <w:sz w:val="28"/>
-          <w:szCs w:val="28"/>
-          <w:lang w:val="nl-BE"/>
-        </w:rPr>
-        <w:t xml:space="preserve"> &amp; Frederik </w:t>
-      </w:r>
-      <w:proofErr w:type="spellStart"/>
-      <w:r>
-        <w:rPr>
-          <w:sz w:val="28"/>
-          <w:szCs w:val="28"/>
-          <w:lang w:val="nl-BE"/>
-        </w:rPr>
-        <w:t>Wayaert</w:t>
-      </w:r>
-      <w:proofErr w:type="spellEnd"/>
-      <w:r>
-        <w:rPr>
-          <w:sz w:val="28"/>
-          <w:szCs w:val="28"/>
-          <w:lang w:val="nl-BE"/>
-        </w:rPr>
-        <w:t xml:space="preserve">) (pdf) </w:t>
-      </w:r>
-    </w:p>
-    <w:p>
-      <w:pPr>
-        <w:rPr>
-          <w:sz w:val="28"/>
-          <w:szCs w:val="28"/>
-          <w:lang w:val="nl-BE"/>
-        </w:rPr>
-      </w:pPr>
-      <w:r>
-        <w:rPr>
-          <w:sz w:val="28"/>
-          <w:szCs w:val="28"/>
-          <w:lang w:val="nl-BE"/>
-        </w:rPr>
-        <w:t xml:space="preserve">&gt; </w:t>
+        <w:t xml:space="preserve">Overzicht </w:t>
+      </w:r>
+      <w:r>
+        <w:rPr>
+          <w:sz w:val="28"/>
+          <w:szCs w:val="28"/>
+          <w:lang w:val="nl-BE"/>
+        </w:rPr>
+        <w:t xml:space="preserve">hoe de </w:t>
       </w:r>
       <w:r>
         <w:rPr>
@@ -615,15 +414,15 @@
           <w:szCs w:val="28"/>
           <w:lang w:val="nl-BE"/>
         </w:rPr>
-        <w:t xml:space="preserve">Overzicht </w:t>
-      </w:r>
-      <w:r>
-        <w:rPr>
-          <w:sz w:val="28"/>
-          <w:szCs w:val="28"/>
-          <w:lang w:val="nl-BE"/>
-        </w:rPr>
-        <w:t xml:space="preserve">hoe de </w:t>
+        <w:t xml:space="preserve">technische componenten </w:t>
+      </w:r>
+      <w:r>
+        <w:rPr>
+          <w:sz w:val="28"/>
+          <w:szCs w:val="28"/>
+          <w:lang w:val="nl-BE"/>
+        </w:rPr>
+        <w:t xml:space="preserve">van het project met elkaar </w:t>
       </w:r>
       <w:r>
         <w:rPr>
@@ -634,25 +433,6 @@
           <w:szCs w:val="28"/>
           <w:lang w:val="nl-BE"/>
         </w:rPr>
-        <w:t xml:space="preserve">technische componenten </w:t>
-      </w:r>
-      <w:r>
-        <w:rPr>
-          <w:sz w:val="28"/>
-          <w:szCs w:val="28"/>
-          <w:lang w:val="nl-BE"/>
-        </w:rPr>
-        <w:t xml:space="preserve">van het project met elkaar </w:t>
-      </w:r>
-      <w:r>
-        <w:rPr>
-          <w:rFonts w:ascii="AAAAAC+HelveticaNeue-Bold" w:hAnsi="AAAAAC+HelveticaNeue-Bold" w:cs="AAAAAC+HelveticaNeue-Bold"/>
-          <w:b/>
-          <w:bCs/>
-          <w:sz w:val="28"/>
-          <w:szCs w:val="28"/>
-          <w:lang w:val="nl-BE"/>
-        </w:rPr>
         <w:t xml:space="preserve">verbonden </w:t>
       </w:r>
       <w:r>
@@ -681,23 +461,23 @@
           <w:lang w:val="nl-BE"/>
         </w:rPr>
       </w:pPr>
-      <w:proofErr w:type="spellStart"/>
-      <w:r>
-        <w:rPr>
-          <w:sz w:val="24"/>
-          <w:szCs w:val="24"/>
-          <w:lang w:val="nl-BE"/>
-        </w:rPr>
-        <w:t>Milestone</w:t>
-      </w:r>
-      <w:proofErr w:type="spellEnd"/>
-      <w:r>
-        <w:rPr>
-          <w:sz w:val="24"/>
-          <w:szCs w:val="24"/>
-          <w:lang w:val="nl-BE"/>
-        </w:rPr>
-        <w:t xml:space="preserve"> 1: </w:t>
+      <w:r>
+        <w:rPr>
+          <w:b/>
+          <w:bCs/>
+          <w:sz w:val="24"/>
+          <w:szCs w:val="24"/>
+          <w:lang w:val="nl-BE"/>
+        </w:rPr>
+        <w:t>Milestone 1:</w:t>
+      </w:r>
+      <w:r>
+        <w:rPr>
+          <w:sz w:val="24"/>
+          <w:szCs w:val="24"/>
+          <w:lang w:val="nl-BE"/>
+        </w:rPr>
+        <w:t xml:space="preserve"> </w:t>
       </w:r>
       <w:r>
         <w:rPr>
@@ -727,18 +507,8 @@
           <w:szCs w:val="24"/>
           <w:lang w:val="nl-BE"/>
         </w:rPr>
-        <w:t xml:space="preserve">User </w:t>
-      </w:r>
-      <w:proofErr w:type="spellStart"/>
-      <w:r>
-        <w:rPr>
-          <w:sz w:val="24"/>
-          <w:szCs w:val="24"/>
-          <w:lang w:val="nl-BE"/>
-        </w:rPr>
-        <w:t>Testing</w:t>
-      </w:r>
-      <w:proofErr w:type="spellEnd"/>
+        <w:t>User Testing</w:t>
+      </w:r>
       <w:r>
         <w:rPr>
           <w:sz w:val="24"/>
@@ -794,15 +564,7 @@
     </w:p>
     <w:p>
       <w:pPr>
-        <w:rPr>
-          <w:sz w:val="24"/>
-          <w:szCs w:val="24"/>
-          <w:lang w:val="nl-BE"/>
-        </w:rPr>
-      </w:pPr>
-    </w:p>
-    <w:p>
-      <w:pPr>
+        <w:ind w:left="360"/>
         <w:rPr>
           <w:b/>
           <w:bCs/>
@@ -843,10 +605,46 @@
           <w:u w:val="single"/>
           <w:lang w:val="nl-BE"/>
         </w:rPr>
-        <w:t xml:space="preserve">User </w:t>
-      </w:r>
-      <w:proofErr w:type="spellStart"/>
-      <w:r>
+        <w:t>User Testing</w:t>
+      </w:r>
+    </w:p>
+    <w:p>
+      <w:pPr>
+        <w:ind w:left="360"/>
+        <w:rPr>
+          <w:sz w:val="24"/>
+          <w:szCs w:val="24"/>
+          <w:lang w:val="nl-BE"/>
+        </w:rPr>
+      </w:pPr>
+      <w:r>
+        <w:rPr>
+          <w:sz w:val="24"/>
+          <w:szCs w:val="24"/>
+          <w:lang w:val="nl-BE"/>
+        </w:rPr>
+        <w:t xml:space="preserve">Design Prototype testen a.d.h.v. flows </w:t>
+      </w:r>
+      <w:r>
+        <w:rPr>
+          <w:sz w:val="24"/>
+          <w:szCs w:val="24"/>
+          <w:lang w:val="nl-BE"/>
+        </w:rPr>
+        <w:t xml:space="preserve">en </w:t>
+      </w:r>
+      <w:r>
+        <w:rPr>
+          <w:sz w:val="24"/>
+          <w:szCs w:val="24"/>
+          <w:lang w:val="nl-BE"/>
+        </w:rPr>
+        <w:t>XD</w:t>
+      </w:r>
+    </w:p>
+    <w:p>
+      <w:pPr>
+        <w:ind w:left="360"/>
         <w:rPr>
           <w:b/>
           <w:bCs/>
@@ -855,36 +653,113 @@
           <w:u w:val="single"/>
           <w:lang w:val="nl-BE"/>
         </w:rPr>
-        <w:t>Testing</w:t>
-      </w:r>
-      <w:proofErr w:type="spellEnd"/>
-    </w:p>
-    <w:p>
-      <w:pPr>
-        <w:rPr>
-          <w:sz w:val="24"/>
-          <w:szCs w:val="24"/>
-          <w:lang w:val="nl-BE"/>
-        </w:rPr>
-      </w:pPr>
-      <w:r>
-        <w:rPr>
-          <w:sz w:val="24"/>
-          <w:szCs w:val="24"/>
-          <w:lang w:val="nl-BE"/>
-        </w:rPr>
-        <w:t xml:space="preserve">Design Prototype testen a.d.h.v. </w:t>
-      </w:r>
-      <w:proofErr w:type="spellStart"/>
-      <w:r>
-        <w:rPr>
-          <w:sz w:val="24"/>
-          <w:szCs w:val="24"/>
-          <w:lang w:val="nl-BE"/>
-        </w:rPr>
-        <w:t>flows</w:t>
-      </w:r>
-      <w:proofErr w:type="spellEnd"/>
+      </w:pPr>
+      <w:r>
+        <w:rPr>
+          <w:b/>
+          <w:bCs/>
+          <w:sz w:val="24"/>
+          <w:szCs w:val="24"/>
+          <w:u w:val="single"/>
+          <w:lang w:val="nl-BE"/>
+        </w:rPr>
+        <w:t>2. Installatie Hardware</w:t>
+      </w:r>
+    </w:p>
+    <w:p>
+      <w:pPr>
+        <w:ind w:left="360"/>
+        <w:rPr>
+          <w:sz w:val="24"/>
+          <w:szCs w:val="24"/>
+          <w:lang w:val="nl-BE"/>
+        </w:rPr>
+      </w:pPr>
+      <w:r>
+        <w:rPr>
+          <w:sz w:val="24"/>
+          <w:szCs w:val="24"/>
+          <w:lang w:val="nl-BE"/>
+        </w:rPr>
+        <w:t xml:space="preserve">De hardware (volledige twistermat) installeren op locatie en kijken of alles functioneel werkt en documenteren hoe makkelijk/moeilijk het is. </w:t>
+      </w:r>
+    </w:p>
+    <w:p>
+      <w:pPr>
+        <w:ind w:left="360"/>
+        <w:rPr>
+          <w:sz w:val="24"/>
+          <w:szCs w:val="24"/>
+          <w:lang w:val="nl-BE"/>
+        </w:rPr>
+      </w:pPr>
+      <w:r>
+        <w:rPr>
+          <w:sz w:val="24"/>
+          <w:szCs w:val="24"/>
+          <w:lang w:val="nl-BE"/>
+        </w:rPr>
+        <w:t xml:space="preserve">Zoeken naar verbeteringen en ideeën </w:t>
+      </w:r>
+      <w:r>
+        <w:rPr>
+          <w:sz w:val="24"/>
+          <w:szCs w:val="24"/>
+          <w:lang w:val="nl-BE"/>
+        </w:rPr>
+        <w:t xml:space="preserve">hoe we installatie/gebruikers handleiding gaan maken. </w:t>
+      </w:r>
+    </w:p>
+    <w:p>
+      <w:pPr>
+        <w:ind w:left="360"/>
+        <w:rPr>
+          <w:b/>
+          <w:bCs/>
+          <w:sz w:val="24"/>
+          <w:szCs w:val="24"/>
+          <w:u w:val="single"/>
+          <w:lang w:val="nl-BE"/>
+        </w:rPr>
+      </w:pPr>
+      <w:r>
+        <w:rPr>
+          <w:b/>
+          <w:bCs/>
+          <w:sz w:val="24"/>
+          <w:szCs w:val="24"/>
+          <w:u w:val="single"/>
+          <w:lang w:val="nl-BE"/>
+        </w:rPr>
+        <w:lastRenderedPageBreak/>
+        <w:t>3. Aftoetsen concept</w:t>
+      </w:r>
+    </w:p>
+    <w:p>
+      <w:pPr>
+        <w:ind w:left="360"/>
+        <w:rPr>
+          <w:sz w:val="24"/>
+          <w:szCs w:val="24"/>
+          <w:lang w:val="nl-BE"/>
+        </w:rPr>
+      </w:pPr>
+      <w:r>
+        <w:rPr>
+          <w:sz w:val="24"/>
+          <w:szCs w:val="24"/>
+          <w:lang w:val="nl-BE"/>
+        </w:rPr>
+        <w:t xml:space="preserve">A.d.h.v. van een presentatie of </w:t>
+      </w:r>
+      <w:r>
+        <w:rPr>
+          <w:sz w:val="24"/>
+          <w:szCs w:val="24"/>
+          <w:lang w:val="nl-BE"/>
+        </w:rPr>
+        <w:t>infosheet</w:t>
+      </w:r>
       <w:r>
         <w:rPr>
           <w:sz w:val="24"/>
@@ -899,15 +774,25 @@
           <w:szCs w:val="24"/>
           <w:lang w:val="nl-BE"/>
         </w:rPr>
-        <w:t xml:space="preserve">en </w:t>
-      </w:r>
-      <w:r>
-        <w:rPr>
-          <w:sz w:val="24"/>
-          <w:szCs w:val="24"/>
-          <w:lang w:val="nl-BE"/>
-        </w:rPr>
-        <w:t>XD</w:t>
+        <w:t xml:space="preserve">te test personen kennis laten maken met het nieuw twisterspel en zoeken welke functionaliteiten belangrijk zijn en welke minder. </w:t>
+      </w:r>
+    </w:p>
+    <w:p>
+      <w:pPr>
+        <w:ind w:left="360"/>
+        <w:rPr>
+          <w:sz w:val="24"/>
+          <w:szCs w:val="24"/>
+          <w:lang w:val="nl-BE"/>
+        </w:rPr>
+      </w:pPr>
+      <w:r>
+        <w:rPr>
+          <w:sz w:val="24"/>
+          <w:szCs w:val="24"/>
+          <w:lang w:val="nl-BE"/>
+        </w:rPr>
+        <w:t xml:space="preserve">Een lichte presentatie of infosheet die alle functionaliteiten bespreekt. </w:t>
       </w:r>
       <w:r>
         <w:rPr>

--- a/Documents/TT_To Do List.docx
+++ b/Documents/TT_To Do List.docx
@@ -5,12 +5,39 @@
     <w:p>
       <w:pPr>
         <w:pStyle w:val="Heading1"/>
-      </w:pPr>
-      <w:r>
-        <w:t>Team Twister To Do Lis</w:t>
-      </w:r>
-      <w:r>
-        <w:t>t</w:t>
+        <w:rPr>
+          <w:u w:val="single"/>
+        </w:rPr>
+      </w:pPr>
+      <w:r>
+        <w:rPr>
+          <w:u w:val="single"/>
+        </w:rPr>
+        <w:t xml:space="preserve">Team Twister </w:t>
+      </w:r>
+      <w:r>
+        <w:rPr>
+          <w:u w:val="single"/>
+        </w:rPr>
+        <w:t>to</w:t>
+      </w:r>
+      <w:r>
+        <w:rPr>
+          <w:u w:val="single"/>
+        </w:rPr>
+        <w:t xml:space="preserve"> </w:t>
+      </w:r>
+      <w:r>
+        <w:rPr>
+          <w:u w:val="single"/>
+        </w:rPr>
+        <w:t>d</w:t>
+      </w:r>
+      <w:r>
+        <w:rPr>
+          <w:u w:val="single"/>
+        </w:rPr>
+        <w:t>o List</w:t>
       </w:r>
     </w:p>
     <w:p>
@@ -123,7 +150,89 @@
           <w:szCs w:val="28"/>
           <w:lang w:val="nl-BE"/>
         </w:rPr>
-        <w:t xml:space="preserve">(concurrentie-analyse, Flows, MVP, wireframes, prototype, user testing,…) (pdf) </w:t>
+        <w:t>(</w:t>
+      </w:r>
+      <w:proofErr w:type="spellStart"/>
+      <w:r>
+        <w:rPr>
+          <w:sz w:val="28"/>
+          <w:szCs w:val="28"/>
+          <w:lang w:val="nl-BE"/>
+        </w:rPr>
+        <w:t>concurrentie-analyse</w:t>
+      </w:r>
+      <w:proofErr w:type="spellEnd"/>
+      <w:r>
+        <w:rPr>
+          <w:sz w:val="28"/>
+          <w:szCs w:val="28"/>
+          <w:lang w:val="nl-BE"/>
+        </w:rPr>
+        <w:t xml:space="preserve">, </w:t>
+      </w:r>
+      <w:proofErr w:type="spellStart"/>
+      <w:r>
+        <w:rPr>
+          <w:sz w:val="28"/>
+          <w:szCs w:val="28"/>
+          <w:lang w:val="nl-BE"/>
+        </w:rPr>
+        <w:t>Flows</w:t>
+      </w:r>
+      <w:proofErr w:type="spellEnd"/>
+      <w:r>
+        <w:rPr>
+          <w:sz w:val="28"/>
+          <w:szCs w:val="28"/>
+          <w:lang w:val="nl-BE"/>
+        </w:rPr>
+        <w:t xml:space="preserve">, MVP, </w:t>
+      </w:r>
+      <w:proofErr w:type="spellStart"/>
+      <w:r>
+        <w:rPr>
+          <w:sz w:val="28"/>
+          <w:szCs w:val="28"/>
+          <w:lang w:val="nl-BE"/>
+        </w:rPr>
+        <w:t>wireframes</w:t>
+      </w:r>
+      <w:proofErr w:type="spellEnd"/>
+      <w:r>
+        <w:rPr>
+          <w:sz w:val="28"/>
+          <w:szCs w:val="28"/>
+          <w:lang w:val="nl-BE"/>
+        </w:rPr>
+        <w:t xml:space="preserve">, prototype, user </w:t>
+      </w:r>
+      <w:proofErr w:type="spellStart"/>
+      <w:proofErr w:type="gramStart"/>
+      <w:r>
+        <w:rPr>
+          <w:sz w:val="28"/>
+          <w:szCs w:val="28"/>
+          <w:lang w:val="nl-BE"/>
+        </w:rPr>
+        <w:t>testing</w:t>
+      </w:r>
+      <w:proofErr w:type="spellEnd"/>
+      <w:r>
+        <w:rPr>
+          <w:sz w:val="28"/>
+          <w:szCs w:val="28"/>
+          <w:lang w:val="nl-BE"/>
+        </w:rPr>
+        <w:t>,…</w:t>
+      </w:r>
+      <w:proofErr w:type="gramEnd"/>
+      <w:r>
+        <w:rPr>
+          <w:sz w:val="28"/>
+          <w:szCs w:val="28"/>
+          <w:lang w:val="nl-BE"/>
+        </w:rPr>
+        <w:t xml:space="preserve">) (pdf) </w:t>
       </w:r>
     </w:p>
     <w:p>
@@ -169,7 +278,43 @@
           <w:szCs w:val="28"/>
           <w:lang w:val="nl-BE"/>
         </w:rPr>
-        <w:t xml:space="preserve">(inspiratie, kleurschema, typografie, icons, bronnen,...) (pdf) &gt; </w:t>
+        <w:t xml:space="preserve">(inspiratie, kleurschema, typografie, </w:t>
+      </w:r>
+      <w:proofErr w:type="spellStart"/>
+      <w:r>
+        <w:rPr>
+          <w:sz w:val="28"/>
+          <w:szCs w:val="28"/>
+          <w:lang w:val="nl-BE"/>
+        </w:rPr>
+        <w:t>icons</w:t>
+      </w:r>
+      <w:proofErr w:type="spellEnd"/>
+      <w:r>
+        <w:rPr>
+          <w:sz w:val="28"/>
+          <w:szCs w:val="28"/>
+          <w:lang w:val="nl-BE"/>
+        </w:rPr>
+        <w:t xml:space="preserve">, </w:t>
+      </w:r>
+      <w:proofErr w:type="gramStart"/>
+      <w:r>
+        <w:rPr>
+          <w:sz w:val="28"/>
+          <w:szCs w:val="28"/>
+          <w:lang w:val="nl-BE"/>
+        </w:rPr>
+        <w:t>bronnen,...</w:t>
+      </w:r>
+      <w:proofErr w:type="gramEnd"/>
+      <w:r>
+        <w:rPr>
+          <w:sz w:val="28"/>
+          <w:szCs w:val="28"/>
+          <w:lang w:val="nl-BE"/>
+        </w:rPr>
+        <w:t xml:space="preserve">) (pdf) &gt; </w:t>
       </w:r>
       <w:r>
         <w:rPr>
@@ -234,7 +379,43 @@
           <w:szCs w:val="28"/>
           <w:lang w:val="nl-BE"/>
         </w:rPr>
-        <w:t xml:space="preserve">(hoe het project opzetten / installeren en werkende krijgen?) (pdf) </w:t>
+        <w:t xml:space="preserve">(hoe het project </w:t>
+      </w:r>
+      <w:proofErr w:type="gramStart"/>
+      <w:r>
+        <w:rPr>
+          <w:sz w:val="28"/>
+          <w:szCs w:val="28"/>
+          <w:lang w:val="nl-BE"/>
+        </w:rPr>
+        <w:t>opzetten /</w:t>
+      </w:r>
+      <w:proofErr w:type="gramEnd"/>
+      <w:r>
+        <w:rPr>
+          <w:sz w:val="28"/>
+          <w:szCs w:val="28"/>
+          <w:lang w:val="nl-BE"/>
+        </w:rPr>
+        <w:t xml:space="preserve"> installeren en werkende krijgen?) (</w:t>
+      </w:r>
+      <w:proofErr w:type="gramStart"/>
+      <w:r>
+        <w:rPr>
+          <w:sz w:val="28"/>
+          <w:szCs w:val="28"/>
+          <w:lang w:val="nl-BE"/>
+        </w:rPr>
+        <w:t>pdf</w:t>
+      </w:r>
+      <w:proofErr w:type="gramEnd"/>
+      <w:r>
+        <w:rPr>
+          <w:sz w:val="28"/>
+          <w:szCs w:val="28"/>
+          <w:lang w:val="nl-BE"/>
+        </w:rPr>
+        <w:t xml:space="preserve">) </w:t>
       </w:r>
     </w:p>
     <w:p>
@@ -280,7 +461,79 @@
           <w:szCs w:val="28"/>
           <w:lang w:val="nl-BE"/>
         </w:rPr>
-        <w:t xml:space="preserve">van projectmanagement (burndown charts - sprint backlogs - retrospectives + time tracking ) (pdf) &gt; Zip met de </w:t>
+        <w:t>van projectmanagement (</w:t>
+      </w:r>
+      <w:proofErr w:type="spellStart"/>
+      <w:r>
+        <w:rPr>
+          <w:sz w:val="28"/>
+          <w:szCs w:val="28"/>
+          <w:lang w:val="nl-BE"/>
+        </w:rPr>
+        <w:t>burndown</w:t>
+      </w:r>
+      <w:proofErr w:type="spellEnd"/>
+      <w:r>
+        <w:rPr>
+          <w:sz w:val="28"/>
+          <w:szCs w:val="28"/>
+          <w:lang w:val="nl-BE"/>
+        </w:rPr>
+        <w:t xml:space="preserve"> </w:t>
+      </w:r>
+      <w:proofErr w:type="spellStart"/>
+      <w:r>
+        <w:rPr>
+          <w:sz w:val="28"/>
+          <w:szCs w:val="28"/>
+          <w:lang w:val="nl-BE"/>
+        </w:rPr>
+        <w:t>charts</w:t>
+      </w:r>
+      <w:proofErr w:type="spellEnd"/>
+      <w:r>
+        <w:rPr>
+          <w:sz w:val="28"/>
+          <w:szCs w:val="28"/>
+          <w:lang w:val="nl-BE"/>
+        </w:rPr>
+        <w:t xml:space="preserve"> - sprint backlogs - </w:t>
+      </w:r>
+      <w:proofErr w:type="spellStart"/>
+      <w:r>
+        <w:rPr>
+          <w:sz w:val="28"/>
+          <w:szCs w:val="28"/>
+          <w:lang w:val="nl-BE"/>
+        </w:rPr>
+        <w:t>retrospectives</w:t>
+      </w:r>
+      <w:proofErr w:type="spellEnd"/>
+      <w:r>
+        <w:rPr>
+          <w:sz w:val="28"/>
+          <w:szCs w:val="28"/>
+          <w:lang w:val="nl-BE"/>
+        </w:rPr>
+        <w:t xml:space="preserve"> + time </w:t>
+      </w:r>
+      <w:proofErr w:type="gramStart"/>
+      <w:r>
+        <w:rPr>
+          <w:sz w:val="28"/>
+          <w:szCs w:val="28"/>
+          <w:lang w:val="nl-BE"/>
+        </w:rPr>
+        <w:t>tracking )</w:t>
+      </w:r>
+      <w:proofErr w:type="gramEnd"/>
+      <w:r>
+        <w:rPr>
+          <w:sz w:val="28"/>
+          <w:szCs w:val="28"/>
+          <w:lang w:val="nl-BE"/>
+        </w:rPr>
+        <w:t xml:space="preserve"> (pdf) &gt; Zip met de </w:t>
       </w:r>
       <w:r>
         <w:rPr>
@@ -328,6 +581,7 @@
         </w:rPr>
         <w:t xml:space="preserve"> </w:t>
       </w:r>
+      <w:proofErr w:type="spellStart"/>
       <w:r>
         <w:rPr>
           <w:rFonts w:ascii="AAAAAC+HelveticaNeue-Bold" w:hAnsi="AAAAAC+HelveticaNeue-Bold" w:cs="AAAAAC+HelveticaNeue-Bold"/>
@@ -337,7 +591,19 @@
           <w:szCs w:val="28"/>
           <w:lang w:val="nl-BE"/>
         </w:rPr>
-        <w:t xml:space="preserve">Github URL </w:t>
+        <w:t>Github</w:t>
+      </w:r>
+      <w:proofErr w:type="spellEnd"/>
+      <w:r>
+        <w:rPr>
+          <w:rFonts w:ascii="AAAAAC+HelveticaNeue-Bold" w:hAnsi="AAAAAC+HelveticaNeue-Bold" w:cs="AAAAAC+HelveticaNeue-Bold"/>
+          <w:b/>
+          <w:bCs/>
+          <w:sz w:val="28"/>
+          <w:szCs w:val="28"/>
+          <w:lang w:val="nl-BE"/>
+        </w:rPr>
+        <w:t xml:space="preserve"> URL </w:t>
       </w:r>
       <w:r>
         <w:rPr>
@@ -364,7 +630,43 @@
           <w:szCs w:val="28"/>
           <w:lang w:val="nl-BE"/>
         </w:rPr>
-        <w:t xml:space="preserve">aan Dieter De Preester &amp; Martijn Loth &amp; Frederik Wayaert) (pdf) </w:t>
+        <w:t xml:space="preserve">aan Dieter De Preester &amp; Martijn </w:t>
+      </w:r>
+      <w:proofErr w:type="spellStart"/>
+      <w:r>
+        <w:rPr>
+          <w:sz w:val="28"/>
+          <w:szCs w:val="28"/>
+          <w:lang w:val="nl-BE"/>
+        </w:rPr>
+        <w:t>Loth</w:t>
+      </w:r>
+      <w:proofErr w:type="spellEnd"/>
+      <w:r>
+        <w:rPr>
+          <w:sz w:val="28"/>
+          <w:szCs w:val="28"/>
+          <w:lang w:val="nl-BE"/>
+        </w:rPr>
+        <w:t xml:space="preserve"> &amp; Frederik </w:t>
+      </w:r>
+      <w:proofErr w:type="spellStart"/>
+      <w:r>
+        <w:rPr>
+          <w:sz w:val="28"/>
+          <w:szCs w:val="28"/>
+          <w:lang w:val="nl-BE"/>
+        </w:rPr>
+        <w:t>Wayaert</w:t>
+      </w:r>
+      <w:proofErr w:type="spellEnd"/>
+      <w:r>
+        <w:rPr>
+          <w:sz w:val="28"/>
+          <w:szCs w:val="28"/>
+          <w:lang w:val="nl-BE"/>
+        </w:rPr>
+        <w:t xml:space="preserve">) (pdf) </w:t>
       </w:r>
     </w:p>
     <w:p>
@@ -461,15 +763,27 @@
           <w:lang w:val="nl-BE"/>
         </w:rPr>
       </w:pPr>
-      <w:r>
-        <w:rPr>
-          <w:b/>
-          <w:bCs/>
-          <w:sz w:val="24"/>
-          <w:szCs w:val="24"/>
-          <w:lang w:val="nl-BE"/>
-        </w:rPr>
-        <w:t>Milestone 1:</w:t>
+      <w:proofErr w:type="spellStart"/>
+      <w:r>
+        <w:rPr>
+          <w:b/>
+          <w:bCs/>
+          <w:sz w:val="24"/>
+          <w:szCs w:val="24"/>
+          <w:lang w:val="nl-BE"/>
+        </w:rPr>
+        <w:t>Milestone</w:t>
+      </w:r>
+      <w:proofErr w:type="spellEnd"/>
+      <w:r>
+        <w:rPr>
+          <w:b/>
+          <w:bCs/>
+          <w:sz w:val="24"/>
+          <w:szCs w:val="24"/>
+          <w:lang w:val="nl-BE"/>
+        </w:rPr>
+        <w:t xml:space="preserve"> 1:</w:t>
       </w:r>
       <w:r>
         <w:rPr>
@@ -507,8 +821,18 @@
           <w:szCs w:val="24"/>
           <w:lang w:val="nl-BE"/>
         </w:rPr>
-        <w:t>User Testing</w:t>
-      </w:r>
+        <w:t xml:space="preserve">User </w:t>
+      </w:r>
+      <w:proofErr w:type="spellStart"/>
+      <w:r>
+        <w:rPr>
+          <w:sz w:val="24"/>
+          <w:szCs w:val="24"/>
+          <w:lang w:val="nl-BE"/>
+        </w:rPr>
+        <w:t>Testing</w:t>
+      </w:r>
+      <w:proofErr w:type="spellEnd"/>
       <w:r>
         <w:rPr>
           <w:sz w:val="24"/>
@@ -605,8 +929,21 @@
           <w:u w:val="single"/>
           <w:lang w:val="nl-BE"/>
         </w:rPr>
-        <w:t>User Testing</w:t>
-      </w:r>
+        <w:t xml:space="preserve">User </w:t>
+      </w:r>
+      <w:proofErr w:type="spellStart"/>
+      <w:r>
+        <w:rPr>
+          <w:b/>
+          <w:bCs/>
+          <w:sz w:val="24"/>
+          <w:szCs w:val="24"/>
+          <w:u w:val="single"/>
+          <w:lang w:val="nl-BE"/>
+        </w:rPr>
+        <w:t>Testing</w:t>
+      </w:r>
+      <w:proofErr w:type="spellEnd"/>
     </w:p>
     <w:p>
       <w:pPr>
@@ -623,7 +960,25 @@
           <w:szCs w:val="24"/>
           <w:lang w:val="nl-BE"/>
         </w:rPr>
-        <w:t xml:space="preserve">Design Prototype testen a.d.h.v. flows </w:t>
+        <w:t xml:space="preserve">Design Prototype testen a.d.h.v. </w:t>
+      </w:r>
+      <w:proofErr w:type="spellStart"/>
+      <w:r>
+        <w:rPr>
+          <w:sz w:val="24"/>
+          <w:szCs w:val="24"/>
+          <w:lang w:val="nl-BE"/>
+        </w:rPr>
+        <w:t>flows</w:t>
+      </w:r>
+      <w:proofErr w:type="spellEnd"/>
+      <w:r>
+        <w:rPr>
+          <w:sz w:val="24"/>
+          <w:szCs w:val="24"/>
+          <w:lang w:val="nl-BE"/>
+        </w:rPr>
+        <w:t xml:space="preserve"> </w:t>
       </w:r>
       <w:r>
         <w:rPr>
